--- a/法令ファイル/特定都市鉄道整備促進特別措置法施行規則/特定都市鉄道整備促進特別措置法施行規則（昭和六十一年運輸省令第二十七号）.docx
+++ b/法令ファイル/特定都市鉄道整備促進特別措置法施行規則/特定都市鉄道整備促進特別措置法施行規則（昭和六十一年運輸省令第二十七号）.docx
@@ -40,52 +40,34 @@
     </w:p>
     <w:p>
       <w:pPr>
-        <w:pStyle w:val="Heading6"/>
+        <w:pStyle w:val="ListBullet"/>
         <w:ind w:left="880"/>
       </w:pPr>
       <w:r>
         <w:t>一</w:t>
-      </w:r>
-    </w:p>
-    <w:p>
-      <w:pPr>
-        <w:ind w:left="880"/>
-      </w:pPr>
-      <w:r>
+        <w:br/>
         <w:t>都市鉄道に係る施設の建設、改良又は取得に要する費用については、前条に掲げる施設の区分に応じ、通常必要となる費用を類似の工事に要する費用等を考慮して算定すること。</w:t>
       </w:r>
     </w:p>
     <w:p>
       <w:pPr>
-        <w:pStyle w:val="Heading6"/>
+        <w:pStyle w:val="ListBullet"/>
         <w:ind w:left="880"/>
       </w:pPr>
       <w:r>
         <w:t>二</w:t>
-      </w:r>
-    </w:p>
-    <w:p>
-      <w:pPr>
-        <w:ind w:left="880"/>
-      </w:pPr>
-      <w:r>
+        <w:br/>
         <w:t>用地の取得に要する費用については、近傍類地の取引価額等を考慮して算定すること。</w:t>
       </w:r>
     </w:p>
     <w:p>
       <w:pPr>
-        <w:pStyle w:val="Heading6"/>
+        <w:pStyle w:val="ListBullet"/>
         <w:ind w:left="880"/>
       </w:pPr>
       <w:r>
         <w:t>三</w:t>
-      </w:r>
-    </w:p>
-    <w:p>
-      <w:pPr>
-        <w:ind w:left="880"/>
-      </w:pPr>
-      <w:r>
+        <w:br/>
         <w:t>前二号に掲げる費用は、鉄道事業者以外の者が負担することとなるものを除くこと。</w:t>
       </w:r>
     </w:p>
@@ -121,86 +103,56 @@
     </w:p>
     <w:p>
       <w:pPr>
-        <w:pStyle w:val="Heading6"/>
+        <w:pStyle w:val="ListBullet"/>
         <w:ind w:left="880"/>
       </w:pPr>
       <w:r>
         <w:t>一</w:t>
-      </w:r>
-    </w:p>
-    <w:p>
-      <w:pPr>
-        <w:ind w:left="880"/>
-      </w:pPr>
-      <w:r>
+        <w:br/>
         <w:t>輸送力増強計画書（第二号様式）</w:t>
       </w:r>
     </w:p>
     <w:p>
       <w:pPr>
-        <w:pStyle w:val="Heading6"/>
+        <w:pStyle w:val="ListBullet"/>
         <w:ind w:left="880"/>
       </w:pPr>
       <w:r>
         <w:t>二</w:t>
-      </w:r>
-    </w:p>
-    <w:p>
-      <w:pPr>
-        <w:ind w:left="880"/>
-      </w:pPr>
-      <w:r>
+        <w:br/>
         <w:t>工事計画書（第三号様式）</w:t>
       </w:r>
     </w:p>
     <w:p>
       <w:pPr>
-        <w:pStyle w:val="Heading6"/>
+        <w:pStyle w:val="ListBullet"/>
         <w:ind w:left="880"/>
       </w:pPr>
       <w:r>
         <w:t>三</w:t>
-      </w:r>
-    </w:p>
-    <w:p>
-      <w:pPr>
-        <w:ind w:left="880"/>
-      </w:pPr>
-      <w:r>
+        <w:br/>
         <w:t>工事費明細書（第四号様式）</w:t>
       </w:r>
     </w:p>
     <w:p>
       <w:pPr>
-        <w:pStyle w:val="Heading6"/>
+        <w:pStyle w:val="ListBullet"/>
         <w:ind w:left="880"/>
       </w:pPr>
       <w:r>
         <w:t>四</w:t>
-      </w:r>
-    </w:p>
-    <w:p>
-      <w:pPr>
-        <w:ind w:left="880"/>
-      </w:pPr>
-      <w:r>
+        <w:br/>
         <w:t>資金計画書（第五号様式）</w:t>
       </w:r>
     </w:p>
     <w:p>
       <w:pPr>
-        <w:pStyle w:val="Heading6"/>
+        <w:pStyle w:val="ListBullet"/>
         <w:ind w:left="880"/>
       </w:pPr>
       <w:r>
         <w:t>五</w:t>
-      </w:r>
-    </w:p>
-    <w:p>
-      <w:pPr>
-        <w:ind w:left="880"/>
-      </w:pPr>
-      <w:r>
+        <w:br/>
         <w:t>線路位置図、線路平面図及び線路縦断面図（別記作成要領により作成したもの）</w:t>
       </w:r>
     </w:p>
@@ -262,86 +214,56 @@
     </w:p>
     <w:p>
       <w:pPr>
-        <w:pStyle w:val="Heading6"/>
+        <w:pStyle w:val="ListBullet"/>
         <w:ind w:left="880"/>
       </w:pPr>
       <w:r>
         <w:t>一</w:t>
-      </w:r>
-    </w:p>
-    <w:p>
-      <w:pPr>
-        <w:ind w:left="880"/>
-      </w:pPr>
-      <w:r>
+        <w:br/>
         <w:t>法第三条第一項の規定による整備事業計画の認定を受けた日以後最初に行われる鉄道事業法（昭和六十一年法律第九十二号）第十六条第三項の規定により届け出た運賃を実施する日（以下「積立期間開始日」という。）の属する事業年度</w:t>
       </w:r>
     </w:p>
     <w:p>
       <w:pPr>
-        <w:pStyle w:val="Heading6"/>
+        <w:pStyle w:val="ListBullet"/>
         <w:ind w:left="880"/>
       </w:pPr>
       <w:r>
         <w:t>二</w:t>
-      </w:r>
-    </w:p>
-    <w:p>
-      <w:pPr>
-        <w:ind w:left="880"/>
-      </w:pPr>
-      <w:r>
+        <w:br/>
         <w:t>法第三条第五項の規定による整備事業計画の変更により法第六条第一項に規定する割合（以下「積立割合」という。）が変更される場合の当該変更の認定を受けた日（以下「変更認定日」という。）の属する事業年度（変更認定日と当該変更認定日以後最初に行われる鉄道事業法第十六条第三項の規定により届け出た運賃を実施する日（以下「積立割合変更日」という。）が同一の事業年度に属する場合にあつては、当該事業年度を除く。）及び積立割合変更日が変更認定日の翌事業年度後の事業年度に属する場合における当該積立割合変更日が属する事業年度の前事業年度までの各事業年度（以下「変更認定日の属する事業年度等」という。）</w:t>
       </w:r>
     </w:p>
     <w:p>
       <w:pPr>
-        <w:pStyle w:val="Heading6"/>
+        <w:pStyle w:val="ListBullet"/>
         <w:ind w:left="880"/>
       </w:pPr>
       <w:r>
         <w:t>三</w:t>
-      </w:r>
-    </w:p>
-    <w:p>
-      <w:pPr>
-        <w:ind w:left="880"/>
-      </w:pPr>
-      <w:r>
+        <w:br/>
         <w:t>積立割合変更日の属する事業年度</w:t>
       </w:r>
     </w:p>
     <w:p>
       <w:pPr>
-        <w:pStyle w:val="Heading6"/>
+        <w:pStyle w:val="ListBullet"/>
         <w:ind w:left="880"/>
       </w:pPr>
       <w:r>
         <w:t>四</w:t>
-      </w:r>
-    </w:p>
-    <w:p>
-      <w:pPr>
-        <w:ind w:left="880"/>
-      </w:pPr>
-      <w:r>
+        <w:br/>
         <w:t>準備金の金額が整備事業計画（法第三条第五項の規定による変更の認定があつたときは、その変更後のもの。以下同じ。）に記載された特定都市鉄道工事の工事費の合計額の二分の一（以下「累積限度額」という。）に達する事業年度</w:t>
       </w:r>
     </w:p>
     <w:p>
       <w:pPr>
-        <w:pStyle w:val="Heading6"/>
+        <w:pStyle w:val="ListBullet"/>
         <w:ind w:left="880"/>
       </w:pPr>
       <w:r>
         <w:t>五</w:t>
-      </w:r>
-    </w:p>
-    <w:p>
-      <w:pPr>
-        <w:ind w:left="880"/>
-      </w:pPr>
-      <w:r>
+        <w:br/>
         <w:t>次に掲げる日のうちいずれか早い日（以下「計画期間終了日等」という。）の属する事業年度（計画期間終了日等が第二号又は第三号に掲げる事業年度に属する場合を除く。以下同じ。）</w:t>
       </w:r>
     </w:p>
@@ -364,87 +286,79 @@
     </w:p>
     <w:p>
       <w:pPr>
-        <w:pStyle w:val="Heading6"/>
+        <w:pStyle w:val="ListBullet"/>
         <w:ind w:left="880"/>
       </w:pPr>
       <w:r>
         <w:t>一</w:t>
+        <w:br/>
+        <w:t>積立期間開始日の属する事業年度</w:t>
+        <w:br/>
+        <w:br/>
+        <w:br/>
+        <w:t>当該事業年度の鉄道事業に係る旅客運送収入に積立割合を乗じて得た金額に積立期間開始日から当該事業年度の終了の日までの日数を乗じてこれを当該事業年度の日数で除して得た金額</w:t>
       </w:r>
     </w:p>
     <w:p>
       <w:pPr>
+        <w:pStyle w:val="ListBullet"/>
         <w:ind w:left="880"/>
       </w:pPr>
       <w:r>
-        <w:t>積立期間開始日の属する事業年度</w:t>
+        <w:t>二</w:t>
+        <w:br/>
+        <w:t>変更認定日の属する事業年度等</w:t>
+        <w:br/>
+        <w:br/>
+        <w:br/>
+        <w:t>当該事業年度の鉄道事業に係る旅客運送収入に変更前の積立割合を乗じて得た金額（計画期間終了日等が当該事業年度に属する場合は、当該金額に当該事業年度の開始の日から計画期間終了日等までの日数を乗じてこれを当該事業年度の日数で除して得た金額）。</w:t>
+        <w:br/>
+        <w:t>ただし、その金額が第四号に掲げる金額を超えるときは、同号に掲げる金額とする。</w:t>
       </w:r>
     </w:p>
     <w:p>
       <w:pPr>
-        <w:pStyle w:val="Heading6"/>
+        <w:pStyle w:val="ListBullet"/>
         <w:ind w:left="880"/>
       </w:pPr>
       <w:r>
-        <w:t>二</w:t>
+        <w:t>三</w:t>
+        <w:br/>
+        <w:t>積立割合変更日の属する事業年度</w:t>
+        <w:br/>
+        <w:br/>
+        <w:br/>
+        <w:t>当該事業年度の鉄道事業に係る旅客運送収入に変更前の積立割合を乗じて得た金額に当該事業年度の開始の日から積立割合変更日の前日までの日数を乗じてこれを当該事業年度の日数で除して得た金額と、当該事業年度の鉄道事業に係る旅客運送収入に変更後の積立割合を乗じて得た金額に積立割合変更日から当該事業年度の終了の日（計画期間終了日等が当該事業年度に属する場合は、計画期間終了日等）までの日数を乗じてこれを当該事業年度の日数で除して得た金額との合計額（次号に掲げる金額を超えるときは、同号に掲げる金額）</w:t>
       </w:r>
     </w:p>
     <w:p>
       <w:pPr>
+        <w:pStyle w:val="ListBullet"/>
         <w:ind w:left="880"/>
       </w:pPr>
       <w:r>
-        <w:t>変更認定日の属する事業年度等</w:t>
+        <w:t>四</w:t>
+        <w:br/>
+        <w:t>累積限度額に達する事業年度</w:t>
+        <w:br/>
+        <w:br/>
+        <w:br/>
+        <w:t>累積限度額から当該事業年度の前事業年度から繰り越された準備金の金額を控除した金額</w:t>
       </w:r>
     </w:p>
     <w:p>
       <w:pPr>
-        <w:pStyle w:val="Heading6"/>
-        <w:ind w:left="880"/>
-      </w:pPr>
-      <w:r>
-        <w:t>三</w:t>
-      </w:r>
-    </w:p>
-    <w:p>
-      <w:pPr>
-        <w:ind w:left="880"/>
-      </w:pPr>
-      <w:r>
-        <w:t>積立割合変更日の属する事業年度</w:t>
-      </w:r>
-    </w:p>
-    <w:p>
-      <w:pPr>
-        <w:pStyle w:val="Heading6"/>
-        <w:ind w:left="880"/>
-      </w:pPr>
-      <w:r>
-        <w:t>四</w:t>
-      </w:r>
-    </w:p>
-    <w:p>
-      <w:pPr>
-        <w:ind w:left="880"/>
-      </w:pPr>
-      <w:r>
-        <w:t>累積限度額に達する事業年度</w:t>
-      </w:r>
-    </w:p>
-    <w:p>
-      <w:pPr>
-        <w:pStyle w:val="Heading6"/>
+        <w:pStyle w:val="ListBullet"/>
         <w:ind w:left="880"/>
       </w:pPr>
       <w:r>
         <w:t>五</w:t>
-      </w:r>
-    </w:p>
-    <w:p>
-      <w:pPr>
-        <w:ind w:left="880"/>
-      </w:pPr>
-      <w:r>
+        <w:br/>
         <w:t>計画期間終了日等の属する事業年度</w:t>
+        <w:br/>
+        <w:br/>
+        <w:br/>
+        <w:t>当該事業年度の鉄道事業に係る旅客運送収入に積立割合を乗じて得た金額に当該事業年度の開始の日から計画期間終了日等までの日数を乗じてこれを当該事業年度の日数で除して得た金額（前号に掲げる金額を超えるときは、同号に掲げる金額）</w:t>
       </w:r>
     </w:p>
     <w:p>
@@ -458,6 +372,8 @@
     <w:p>
       <w:r>
         <w:t>事業年度が一年である認定事業者の法第六条第二項の規定による積立ては、半期ごとに、各半期の鉄道事業に係る旅客運送収入に積立割合を乗じて得た金額を各半期の終了の日から起算して二月以内に行うものとする。</w:t>
+        <w:br/>
+        <w:t>ただし、前条第一項各号に掲げる事業年度にあつては、次の表の上欄に掲げる事業年度の区分に応じ、同表の下欄に掲げる積立方法により行うものとする。</w:t>
       </w:r>
     </w:p>
     <w:p>
@@ -535,35 +451,23 @@
     </w:p>
     <w:p>
       <w:pPr>
-        <w:pStyle w:val="Heading6"/>
+        <w:pStyle w:val="ListBullet"/>
         <w:ind w:left="880"/>
       </w:pPr>
       <w:r>
         <w:t>一</w:t>
-      </w:r>
-    </w:p>
-    <w:p>
-      <w:pPr>
-        <w:ind w:left="880"/>
-      </w:pPr>
-      <w:r>
+        <w:br/>
         <w:t>整備事業計画に記載された特定都市鉄道工事に係るすべての施設の供用の開始</w:t>
       </w:r>
     </w:p>
     <w:p>
       <w:pPr>
-        <w:pStyle w:val="Heading6"/>
+        <w:pStyle w:val="ListBullet"/>
         <w:ind w:left="880"/>
       </w:pPr>
       <w:r>
         <w:t>二</w:t>
-      </w:r>
-    </w:p>
-    <w:p>
-      <w:pPr>
-        <w:ind w:left="880"/>
-      </w:pPr>
-      <w:r>
+        <w:br/>
         <w:t>法第三条第五項の規定による整備事業計画の変更（次に掲げる場合に限る。）</w:t>
       </w:r>
     </w:p>
@@ -599,53 +503,47 @@
     </w:p>
     <w:p>
       <w:pPr>
-        <w:pStyle w:val="Heading6"/>
+        <w:pStyle w:val="ListBullet"/>
         <w:ind w:left="880"/>
       </w:pPr>
       <w:r>
         <w:t>一</w:t>
+        <w:br/>
+        <w:t>前条第二号イに掲げる場合に係る法第三条第五項の規定による変更の認定に係る場合</w:t>
+        <w:br/>
+        <w:br/>
+        <w:br/>
+        <w:t>当該認定があつた日の属する事業年度において、その日における準備金の金額から変更後の整備事業計画に係る累積限度額を控除した金額を取り崩すこと。</w:t>
       </w:r>
     </w:p>
     <w:p>
       <w:pPr>
+        <w:pStyle w:val="ListBullet"/>
         <w:ind w:left="880"/>
       </w:pPr>
       <w:r>
-        <w:t>前条第二号イに掲げる場合に係る法第三条第五項の規定による変更の認定に係る場合</w:t>
+        <w:t>二</w:t>
+        <w:br/>
+        <w:t>一部中止認定又は法第四条の規定による中止の承認に係る場合</w:t>
+        <w:br/>
+        <w:br/>
+        <w:br/>
+        <w:t>当該認定又は承認があつた日の属する事業年度の翌事業年度以後の積立金の積立てを行つた事業年度の期間に相当する期間の各事業年度において、一部中止認定に係る場合にあつては中止された特定都市鉄道工事について積み立てた準備金の金額とみなすものとして国土交通大臣が告示で定める基準に従つて算定したものに、法第四条の規定による中止の承認に係る場合にあつてはその日の属する事業年度の終了の日における準備金の金額に、各事業年度の月数を乗じて積立金の積立を行つた事業年度の月数の合計で除して得た金額を取り崩すこと。</w:t>
       </w:r>
     </w:p>
     <w:p>
       <w:pPr>
-        <w:pStyle w:val="Heading6"/>
-        <w:ind w:left="880"/>
-      </w:pPr>
-      <w:r>
-        <w:t>二</w:t>
-      </w:r>
-    </w:p>
-    <w:p>
-      <w:pPr>
-        <w:ind w:left="880"/>
-      </w:pPr>
-      <w:r>
-        <w:t>一部中止認定又は法第四条の規定による中止の承認に係る場合</w:t>
-      </w:r>
-    </w:p>
-    <w:p>
-      <w:pPr>
-        <w:pStyle w:val="Heading6"/>
+        <w:pStyle w:val="ListBullet"/>
         <w:ind w:left="880"/>
       </w:pPr>
       <w:r>
         <w:t>三</w:t>
-      </w:r>
-    </w:p>
-    <w:p>
-      <w:pPr>
-        <w:ind w:left="880"/>
-      </w:pPr>
-      <w:r>
+        <w:br/>
         <w:t>前条第二号ハに掲げる場合に係る法第三条第五項の規定による変更の認定に係る場合</w:t>
+        <w:br/>
+        <w:br/>
+        <w:br/>
+        <w:t>整備事業計画に記載された特定都市鉄道工事に係る一部の施設の供用の開始の日又は整備事業計画の期間が延長された場合における延長前の整備事業計画の期間の終了の日のいずれか遅い日の属する事業年度の翌事業年度以後の十年間の各事業年度において、当該供用が開始された施設の工事について積み立てた準備金の金額とみなすものとして国土交通大臣が告示で定める基準に従つて算定したものに各事業年度の月数を乗じて百二十で除して得た金額を取り崩すこと。</w:t>
       </w:r>
     </w:p>
     <w:p>
@@ -689,120 +587,78 @@
     </w:p>
     <w:p>
       <w:pPr>
-        <w:pStyle w:val="Heading6"/>
+        <w:pStyle w:val="ListBullet"/>
         <w:ind w:left="880"/>
       </w:pPr>
       <w:r>
         <w:t>一</w:t>
-      </w:r>
-    </w:p>
-    <w:p>
-      <w:pPr>
-        <w:ind w:left="880"/>
-      </w:pPr>
-      <w:r>
+        <w:br/>
         <w:t>認定事業者が積立金を積み立てる場合に、当該積立てが第七条第一項又は第二項の規定による積立方法に適合するものであることを確認し、当該認定事業者にその旨を証明する書類を交付すること。</w:t>
       </w:r>
     </w:p>
     <w:p>
       <w:pPr>
-        <w:pStyle w:val="Heading6"/>
+        <w:pStyle w:val="ListBullet"/>
         <w:ind w:left="880"/>
       </w:pPr>
       <w:r>
         <w:t>二</w:t>
-      </w:r>
-    </w:p>
-    <w:p>
-      <w:pPr>
-        <w:ind w:left="880"/>
-      </w:pPr>
-      <w:r>
+        <w:br/>
         <w:t>積立金は、銀行への預金により管理すること。</w:t>
       </w:r>
     </w:p>
     <w:p>
       <w:pPr>
-        <w:pStyle w:val="Heading6"/>
+        <w:pStyle w:val="ListBullet"/>
         <w:ind w:left="880"/>
       </w:pPr>
       <w:r>
         <w:t>三</w:t>
-      </w:r>
-    </w:p>
-    <w:p>
-      <w:pPr>
-        <w:ind w:left="880"/>
-      </w:pPr>
-      <w:r>
+        <w:br/>
         <w:t>前号の預金には、その払戻しにつき積立金を積み立てた認定事業者の承諾を要する旨の条件を付すること。</w:t>
       </w:r>
     </w:p>
     <w:p>
       <w:pPr>
-        <w:pStyle w:val="Heading6"/>
+        <w:pStyle w:val="ListBullet"/>
         <w:ind w:left="880"/>
       </w:pPr>
       <w:r>
         <w:t>四</w:t>
-      </w:r>
-    </w:p>
-    <w:p>
-      <w:pPr>
-        <w:ind w:left="880"/>
-      </w:pPr>
-      <w:r>
+        <w:br/>
         <w:t>認定事業者が積立金を取り戻す場合に、第九条の書類により当該積立金が整備事業計画に記載された特定都市鉄道工事の工事費に支出されるものであることを確認し、当該認定事業者にその旨を証明する書類を交付すること。</w:t>
       </w:r>
     </w:p>
     <w:p>
       <w:pPr>
-        <w:pStyle w:val="Heading6"/>
+        <w:pStyle w:val="ListBullet"/>
         <w:ind w:left="880"/>
       </w:pPr>
       <w:r>
         <w:t>五</w:t>
-      </w:r>
-    </w:p>
-    <w:p>
-      <w:pPr>
-        <w:ind w:left="880"/>
-      </w:pPr>
-      <w:r>
+        <w:br/>
         <w:t>認定事業者ごとに、当該認定事業者の積立金の積立て及び取戻しの状況について記載した帳簿を備え、これを保存すること。</w:t>
       </w:r>
     </w:p>
     <w:p>
       <w:pPr>
-        <w:pStyle w:val="Heading6"/>
+        <w:pStyle w:val="ListBullet"/>
         <w:ind w:left="880"/>
       </w:pPr>
       <w:r>
         <w:t>六</w:t>
-      </w:r>
-    </w:p>
-    <w:p>
-      <w:pPr>
-        <w:ind w:left="880"/>
-      </w:pPr>
-      <w:r>
+        <w:br/>
         <w:t>法第十四条第一項各号に掲げる業務の実施に要する費用に充てるため認定事業者から徴収する管理費は、適正な額のものであること。</w:t>
       </w:r>
     </w:p>
     <w:p>
       <w:pPr>
-        <w:pStyle w:val="Heading6"/>
+        <w:pStyle w:val="ListBullet"/>
         <w:ind w:left="880"/>
       </w:pPr>
       <w:r>
         <w:t>七</w:t>
-      </w:r>
-    </w:p>
-    <w:p>
-      <w:pPr>
-        <w:ind w:left="880"/>
-      </w:pPr>
-      <w:r>
+        <w:br/>
         <w:t>法第十四条第一項各号に掲げる業務の開始の際、前各号に掲げる事項その他当該業務を適正に行うため必要な事項を記載した業務規程を作成すること。</w:t>
       </w:r>
     </w:p>
@@ -833,6 +689,18 @@
       </w:r>
     </w:p>
     <w:p>
+      <w:pPr>
+        <w:pStyle w:val="Heading5"/>
+        <w:ind w:left="440"/>
+      </w:pPr>
+      <w:r>
+        <w:t>１</w:t>
+      </w:r>
+    </w:p>
+    <w:p>
+      <w:pPr>
+        <w:ind w:left="440"/>
+      </w:pPr>
       <w:r>
         <w:t>この省令は、法の施行の日（昭和六十一年七月二十九日）から施行する。</w:t>
       </w:r>
@@ -847,7 +715,7 @@
         <w:pStyle w:val="Heading1"/>
       </w:pPr>
       <w:r>
-        <w:t>附　則（昭和六二年三月二七日運輸省令第二九号）</w:t>
+        <w:t>附則（昭和六二年三月二七日運輸省令第二九号）</w:t>
       </w:r>
     </w:p>
     <w:p>
@@ -873,7 +741,7 @@
         <w:pStyle w:val="Heading1"/>
       </w:pPr>
       <w:r>
-        <w:t>附　則（平成元年七月二〇日運輸省令第二四号）</w:t>
+        <w:t>附則（平成元年七月二〇日運輸省令第二四号）</w:t>
       </w:r>
     </w:p>
     <w:p>
@@ -891,7 +759,7 @@
         <w:pStyle w:val="Heading1"/>
       </w:pPr>
       <w:r>
-        <w:t>附　則（平成六年七月二九日運輸省令第三五号）</w:t>
+        <w:t>附則（平成六年七月二九日運輸省令第三五号）</w:t>
       </w:r>
     </w:p>
     <w:p>
@@ -909,7 +777,7 @@
         <w:pStyle w:val="Heading1"/>
       </w:pPr>
       <w:r>
-        <w:t>附　則（平成七年一月一八日運輸省令第一号）</w:t>
+        <w:t>附則（平成七年一月一八日運輸省令第一号）</w:t>
       </w:r>
     </w:p>
     <w:p>
@@ -927,7 +795,7 @@
         <w:pStyle w:val="Heading1"/>
       </w:pPr>
       <w:r>
-        <w:t>附　則（平成九年一二月一五日運輸省令第八〇号）</w:t>
+        <w:t>附則（平成九年一二月一五日運輸省令第八〇号）</w:t>
       </w:r>
     </w:p>
     <w:p>
@@ -945,7 +813,7 @@
         <w:pStyle w:val="Heading1"/>
       </w:pPr>
       <w:r>
-        <w:t>附　則（平成一二年三月一日運輸省令第七号）</w:t>
+        <w:t>附則（平成一二年三月一日運輸省令第七号）</w:t>
       </w:r>
     </w:p>
     <w:p>
@@ -971,7 +839,7 @@
         <w:pStyle w:val="Heading1"/>
       </w:pPr>
       <w:r>
-        <w:t>附　則（平成一二年三月二九日運輸省令第一三号）</w:t>
+        <w:t>附則（平成一二年三月二九日運輸省令第一三号）</w:t>
       </w:r>
     </w:p>
     <w:p>
@@ -989,7 +857,7 @@
         <w:pStyle w:val="Heading1"/>
       </w:pPr>
       <w:r>
-        <w:t>附　則（平成一二年一一月二九日運輸省令第三九号）</w:t>
+        <w:t>附則（平成一二年一一月二九日運輸省令第三九号）</w:t>
       </w:r>
     </w:p>
     <w:p>
@@ -1025,7 +893,7 @@
     </w:pPr>
     <w:r>
       <w:tab/>
-      <w:t>WeGov v0.1 - FTS141</w:t>
+      <w:t>WeGov v0.2 - FTS141</w:t>
     </w:r>
   </w:p>
 </w:ftr>
